--- a/Mcq - (2)/1.docx
+++ b/Mcq - (2)/1.docx
@@ -8,6 +8,27 @@
           <w:lang w:val="en-US"/>
         </w:rPr>
       </w:pPr>
+    </w:p>
+    <w:p>
+      <w:pPr>
+        <w:rPr>
+          <w:lang w:val="en-US"/>
+        </w:rPr>
+      </w:pPr>
+    </w:p>
+    <w:p>
+      <w:pPr>
+        <w:rPr>
+          <w:lang w:val="en-US"/>
+        </w:rPr>
+      </w:pPr>
+    </w:p>
+    <w:p>
+      <w:pPr>
+        <w:rPr>
+          <w:lang w:val="en-US"/>
+        </w:rPr>
+      </w:pPr>
       <w:r>
         <w:rPr>
           <w:lang w:val="en-US"/>
@@ -21,6 +42,13 @@
           <w:lang w:val="en-US"/>
         </w:rPr>
       </w:pPr>
+    </w:p>
+    <w:p>
+      <w:pPr>
+        <w:rPr>
+          <w:lang w:val="en-US"/>
+        </w:rPr>
+      </w:pPr>
       <w:r>
         <w:rPr>
           <w:noProof/>
@@ -28,9 +56,9 @@
         </w:rPr>
         <w:drawing>
           <wp:inline distT="0" distB="0" distL="0" distR="0">
-            <wp:extent cx="5731510" cy="4031253"/>
+            <wp:extent cx="5731510" cy="2810109"/>
             <wp:effectExtent l="19050" t="0" r="2540" b="0"/>
-            <wp:docPr id="25" name="Picture 25" descr="C:\Users\Dell\Downloads\UGC-NET-History-Paper-2-Modern-India-History-UGC-NET-PYQs-1-By-Ashwani-Sir-UGC-NET-Dec-2025-YouTube-02-19-2026_10_54_AM.png"/>
+            <wp:docPr id="1" name="Picture 1" descr="C:\Users\Dell\Downloads\1.png"/>
             <wp:cNvGraphicFramePr>
               <a:graphicFrameLocks xmlns:a="http://schemas.openxmlformats.org/drawingml/2006/main" noChangeAspect="1"/>
             </wp:cNvGraphicFramePr>
@@ -38,7 +66,7 @@
               <a:graphicData uri="http://schemas.openxmlformats.org/drawingml/2006/picture">
                 <pic:pic xmlns:pic="http://schemas.openxmlformats.org/drawingml/2006/picture">
                   <pic:nvPicPr>
-                    <pic:cNvPr id="0" name="Picture 25" descr="C:\Users\Dell\Downloads\UGC-NET-History-Paper-2-Modern-India-History-UGC-NET-PYQs-1-By-Ashwani-Sir-UGC-NET-Dec-2025-YouTube-02-19-2026_10_54_AM.png"/>
+                    <pic:cNvPr id="0" name="Picture 1" descr="C:\Users\Dell\Downloads\1.png"/>
                     <pic:cNvPicPr>
                       <a:picLocks noChangeAspect="1" noChangeArrowheads="1"/>
                     </pic:cNvPicPr>
@@ -53,7 +81,7 @@
                   <pic:spPr bwMode="auto">
                     <a:xfrm>
                       <a:off x="0" y="0"/>
-                      <a:ext cx="5731510" cy="4031253"/>
+                      <a:ext cx="5731510" cy="2810109"/>
                     </a:xfrm>
                     <a:prstGeom prst="rect">
                       <a:avLst/>
@@ -72,6 +100,436 @@
           </wp:inline>
         </w:drawing>
       </w:r>
+    </w:p>
+    <w:p>
+      <w:pPr>
+        <w:rPr>
+          <w:lang w:val="en-US"/>
+        </w:rPr>
+      </w:pPr>
+    </w:p>
+    <w:p>
+      <w:pPr>
+        <w:rPr>
+          <w:lang w:val="en-US"/>
+        </w:rPr>
+      </w:pPr>
+    </w:p>
+    <w:p>
+      <w:pPr>
+        <w:rPr>
+          <w:lang w:val="en-US"/>
+        </w:rPr>
+      </w:pPr>
+      <w:r>
+        <w:rPr>
+          <w:lang w:val="en-US"/>
+        </w:rPr>
+        <w:t>2</w:t>
+      </w:r>
+    </w:p>
+    <w:p>
+      <w:pPr>
+        <w:rPr>
+          <w:b/>
+          <w:lang w:val="en-US"/>
+        </w:rPr>
+      </w:pPr>
+      <w:r>
+        <w:rPr>
+          <w:b/>
+          <w:noProof/>
+          <w:lang w:val="en-US"/>
+        </w:rPr>
+        <w:lastRenderedPageBreak/>
+        <w:drawing>
+          <wp:inline distT="0" distB="0" distL="0" distR="0">
+            <wp:extent cx="7305675" cy="4286250"/>
+            <wp:effectExtent l="19050" t="0" r="9525" b="0"/>
+            <wp:docPr id="3" name="Picture 3" descr="C:\Users\Dell\Downloads\2.png"/>
+            <wp:cNvGraphicFramePr>
+              <a:graphicFrameLocks xmlns:a="http://schemas.openxmlformats.org/drawingml/2006/main" noChangeAspect="1"/>
+            </wp:cNvGraphicFramePr>
+            <a:graphic xmlns:a="http://schemas.openxmlformats.org/drawingml/2006/main">
+              <a:graphicData uri="http://schemas.openxmlformats.org/drawingml/2006/picture">
+                <pic:pic xmlns:pic="http://schemas.openxmlformats.org/drawingml/2006/picture">
+                  <pic:nvPicPr>
+                    <pic:cNvPr id="0" name="Picture 3" descr="C:\Users\Dell\Downloads\2.png"/>
+                    <pic:cNvPicPr>
+                      <a:picLocks noChangeAspect="1" noChangeArrowheads="1"/>
+                    </pic:cNvPicPr>
+                  </pic:nvPicPr>
+                  <pic:blipFill>
+                    <a:blip r:embed="rId6"/>
+                    <a:srcRect/>
+                    <a:stretch>
+                      <a:fillRect/>
+                    </a:stretch>
+                  </pic:blipFill>
+                  <pic:spPr bwMode="auto">
+                    <a:xfrm>
+                      <a:off x="0" y="0"/>
+                      <a:ext cx="7305675" cy="4286250"/>
+                    </a:xfrm>
+                    <a:prstGeom prst="rect">
+                      <a:avLst/>
+                    </a:prstGeom>
+                    <a:noFill/>
+                    <a:ln w="9525">
+                      <a:noFill/>
+                      <a:miter lim="800000"/>
+                      <a:headEnd/>
+                      <a:tailEnd/>
+                    </a:ln>
+                  </pic:spPr>
+                </pic:pic>
+              </a:graphicData>
+            </a:graphic>
+          </wp:inline>
+        </w:drawing>
+      </w:r>
+      <w:r>
+        <w:rPr>
+          <w:b/>
+          <w:noProof/>
+          <w:lang w:val="en-US"/>
+        </w:rPr>
+        <w:drawing>
+          <wp:inline distT="0" distB="0" distL="0" distR="0">
+            <wp:extent cx="4819650" cy="3867150"/>
+            <wp:effectExtent l="19050" t="0" r="0" b="0"/>
+            <wp:docPr id="2" name="Picture 2" descr="C:\Users\Dell\Downloads\22.png"/>
+            <wp:cNvGraphicFramePr>
+              <a:graphicFrameLocks xmlns:a="http://schemas.openxmlformats.org/drawingml/2006/main" noChangeAspect="1"/>
+            </wp:cNvGraphicFramePr>
+            <a:graphic xmlns:a="http://schemas.openxmlformats.org/drawingml/2006/main">
+              <a:graphicData uri="http://schemas.openxmlformats.org/drawingml/2006/picture">
+                <pic:pic xmlns:pic="http://schemas.openxmlformats.org/drawingml/2006/picture">
+                  <pic:nvPicPr>
+                    <pic:cNvPr id="0" name="Picture 2" descr="C:\Users\Dell\Downloads\22.png"/>
+                    <pic:cNvPicPr>
+                      <a:picLocks noChangeAspect="1" noChangeArrowheads="1"/>
+                    </pic:cNvPicPr>
+                  </pic:nvPicPr>
+                  <pic:blipFill>
+                    <a:blip r:embed="rId7"/>
+                    <a:srcRect/>
+                    <a:stretch>
+                      <a:fillRect/>
+                    </a:stretch>
+                  </pic:blipFill>
+                  <pic:spPr bwMode="auto">
+                    <a:xfrm>
+                      <a:off x="0" y="0"/>
+                      <a:ext cx="4819650" cy="3867150"/>
+                    </a:xfrm>
+                    <a:prstGeom prst="rect">
+                      <a:avLst/>
+                    </a:prstGeom>
+                    <a:noFill/>
+                    <a:ln w="9525">
+                      <a:noFill/>
+                      <a:miter lim="800000"/>
+                      <a:headEnd/>
+                      <a:tailEnd/>
+                    </a:ln>
+                  </pic:spPr>
+                </pic:pic>
+              </a:graphicData>
+            </a:graphic>
+          </wp:inline>
+        </w:drawing>
+      </w:r>
+    </w:p>
+    <w:p>
+      <w:pPr>
+        <w:rPr>
+          <w:b/>
+          <w:lang w:val="en-US"/>
+        </w:rPr>
+      </w:pPr>
+    </w:p>
+    <w:p>
+      <w:pPr>
+        <w:rPr>
+          <w:b/>
+          <w:lang w:val="en-US"/>
+        </w:rPr>
+      </w:pPr>
+    </w:p>
+    <w:p>
+      <w:pPr>
+        <w:rPr>
+          <w:b/>
+          <w:lang w:val="en-US"/>
+        </w:rPr>
+      </w:pPr>
+      <w:r>
+        <w:rPr>
+          <w:b/>
+          <w:lang w:val="en-US"/>
+        </w:rPr>
+        <w:lastRenderedPageBreak/>
+        <w:t>3</w:t>
+      </w:r>
+    </w:p>
+    <w:p>
+      <w:pPr>
+        <w:rPr>
+          <w:b/>
+          <w:lang w:val="en-US"/>
+        </w:rPr>
+      </w:pPr>
+      <w:r>
+        <w:rPr>
+          <w:b/>
+          <w:noProof/>
+          <w:lang w:val="en-US"/>
+        </w:rPr>
+        <w:drawing>
+          <wp:inline distT="0" distB="0" distL="0" distR="0">
+            <wp:extent cx="5731510" cy="3744696"/>
+            <wp:effectExtent l="19050" t="0" r="2540" b="0"/>
+            <wp:docPr id="4" name="Picture 4" descr="C:\Users\Dell\Downloads\UGC-NET-History-Paper-2-Modern-India-History-UGC-NET-PYQs-1-By-Ashwani-Sir-UGC-NET-Dec-2025-YouTube-02-19-2026_01_34_PM.png"/>
+            <wp:cNvGraphicFramePr>
+              <a:graphicFrameLocks xmlns:a="http://schemas.openxmlformats.org/drawingml/2006/main" noChangeAspect="1"/>
+            </wp:cNvGraphicFramePr>
+            <a:graphic xmlns:a="http://schemas.openxmlformats.org/drawingml/2006/main">
+              <a:graphicData uri="http://schemas.openxmlformats.org/drawingml/2006/picture">
+                <pic:pic xmlns:pic="http://schemas.openxmlformats.org/drawingml/2006/picture">
+                  <pic:nvPicPr>
+                    <pic:cNvPr id="0" name="Picture 4" descr="C:\Users\Dell\Downloads\UGC-NET-History-Paper-2-Modern-India-History-UGC-NET-PYQs-1-By-Ashwani-Sir-UGC-NET-Dec-2025-YouTube-02-19-2026_01_34_PM.png"/>
+                    <pic:cNvPicPr>
+                      <a:picLocks noChangeAspect="1" noChangeArrowheads="1"/>
+                    </pic:cNvPicPr>
+                  </pic:nvPicPr>
+                  <pic:blipFill>
+                    <a:blip r:embed="rId8"/>
+                    <a:srcRect/>
+                    <a:stretch>
+                      <a:fillRect/>
+                    </a:stretch>
+                  </pic:blipFill>
+                  <pic:spPr bwMode="auto">
+                    <a:xfrm>
+                      <a:off x="0" y="0"/>
+                      <a:ext cx="5731510" cy="3744696"/>
+                    </a:xfrm>
+                    <a:prstGeom prst="rect">
+                      <a:avLst/>
+                    </a:prstGeom>
+                    <a:noFill/>
+                    <a:ln w="9525">
+                      <a:noFill/>
+                      <a:miter lim="800000"/>
+                      <a:headEnd/>
+                      <a:tailEnd/>
+                    </a:ln>
+                  </pic:spPr>
+                </pic:pic>
+              </a:graphicData>
+            </a:graphic>
+          </wp:inline>
+        </w:drawing>
+      </w:r>
+    </w:p>
+    <w:p>
+      <w:pPr>
+        <w:rPr>
+          <w:b/>
+          <w:lang w:val="en-US"/>
+        </w:rPr>
+      </w:pPr>
+    </w:p>
+    <w:p>
+      <w:pPr>
+        <w:rPr>
+          <w:b/>
+          <w:lang w:val="en-US"/>
+        </w:rPr>
+      </w:pPr>
+    </w:p>
+    <w:p>
+      <w:pPr>
+        <w:rPr>
+          <w:b/>
+          <w:lang w:val="en-US"/>
+        </w:rPr>
+      </w:pPr>
+      <w:r>
+        <w:rPr>
+          <w:b/>
+          <w:lang w:val="en-US"/>
+        </w:rPr>
+        <w:t>4</w:t>
+      </w:r>
+    </w:p>
+    <w:p>
+      <w:pPr>
+        <w:rPr>
+          <w:b/>
+          <w:lang w:val="en-US"/>
+        </w:rPr>
+      </w:pPr>
+    </w:p>
+    <w:p>
+      <w:pPr>
+        <w:rPr>
+          <w:b/>
+          <w:lang w:val="en-US"/>
+        </w:rPr>
+      </w:pPr>
+      <w:r>
+        <w:rPr>
+          <w:b/>
+          <w:noProof/>
+          <w:lang w:val="en-US"/>
+        </w:rPr>
+        <w:drawing>
+          <wp:inline distT="0" distB="0" distL="0" distR="0">
+            <wp:extent cx="5731510" cy="3166359"/>
+            <wp:effectExtent l="19050" t="0" r="2540" b="0"/>
+            <wp:docPr id="5" name="Picture 5" descr="C:\Users\Dell\Downloads\UGC-NET-History-Paper-2-Modern-India-History-UGC-NET-PYQs-1-By-Ashwani-Sir-UGC-NET-Dec-2025-YouTube-02-19-2026_01_34_PM.png"/>
+            <wp:cNvGraphicFramePr>
+              <a:graphicFrameLocks xmlns:a="http://schemas.openxmlformats.org/drawingml/2006/main" noChangeAspect="1"/>
+            </wp:cNvGraphicFramePr>
+            <a:graphic xmlns:a="http://schemas.openxmlformats.org/drawingml/2006/main">
+              <a:graphicData uri="http://schemas.openxmlformats.org/drawingml/2006/picture">
+                <pic:pic xmlns:pic="http://schemas.openxmlformats.org/drawingml/2006/picture">
+                  <pic:nvPicPr>
+                    <pic:cNvPr id="0" name="Picture 5" descr="C:\Users\Dell\Downloads\UGC-NET-History-Paper-2-Modern-India-History-UGC-NET-PYQs-1-By-Ashwani-Sir-UGC-NET-Dec-2025-YouTube-02-19-2026_01_34_PM.png"/>
+                    <pic:cNvPicPr>
+                      <a:picLocks noChangeAspect="1" noChangeArrowheads="1"/>
+                    </pic:cNvPicPr>
+                  </pic:nvPicPr>
+                  <pic:blipFill>
+                    <a:blip r:embed="rId9"/>
+                    <a:srcRect/>
+                    <a:stretch>
+                      <a:fillRect/>
+                    </a:stretch>
+                  </pic:blipFill>
+                  <pic:spPr bwMode="auto">
+                    <a:xfrm>
+                      <a:off x="0" y="0"/>
+                      <a:ext cx="5731510" cy="3166359"/>
+                    </a:xfrm>
+                    <a:prstGeom prst="rect">
+                      <a:avLst/>
+                    </a:prstGeom>
+                    <a:noFill/>
+                    <a:ln w="9525">
+                      <a:noFill/>
+                      <a:miter lim="800000"/>
+                      <a:headEnd/>
+                      <a:tailEnd/>
+                    </a:ln>
+                  </pic:spPr>
+                </pic:pic>
+              </a:graphicData>
+            </a:graphic>
+          </wp:inline>
+        </w:drawing>
+      </w:r>
+    </w:p>
+    <w:p>
+      <w:pPr>
+        <w:rPr>
+          <w:b/>
+          <w:lang w:val="en-US"/>
+        </w:rPr>
+      </w:pPr>
+    </w:p>
+    <w:p>
+      <w:pPr>
+        <w:rPr>
+          <w:b/>
+          <w:lang w:val="en-US"/>
+        </w:rPr>
+      </w:pPr>
+    </w:p>
+    <w:p>
+      <w:pPr>
+        <w:rPr>
+          <w:b/>
+          <w:lang w:val="en-US"/>
+        </w:rPr>
+      </w:pPr>
+      <w:r>
+        <w:rPr>
+          <w:b/>
+          <w:lang w:val="en-US"/>
+        </w:rPr>
+        <w:t>44</w:t>
+      </w:r>
+    </w:p>
+    <w:p>
+      <w:pPr>
+        <w:rPr>
+          <w:b/>
+          <w:lang w:val="en-US"/>
+        </w:rPr>
+      </w:pPr>
+      <w:r>
+        <w:rPr>
+          <w:b/>
+          <w:noProof/>
+          <w:lang w:val="en-US"/>
+        </w:rPr>
+        <w:drawing>
+          <wp:inline distT="0" distB="0" distL="0" distR="0">
+            <wp:extent cx="5731510" cy="3073303"/>
+            <wp:effectExtent l="19050" t="0" r="2540" b="0"/>
+            <wp:docPr id="6" name="Picture 6" descr="C:\Users\Dell\Downloads\UGC-NET-History-Paper-2-Modern-India-History-UGC-NET-PYQs-1-By-Ashwani-Sir-UGC-NET-Dec-2025-YouTube-02-19-2026_01_35_PM.png"/>
+            <wp:cNvGraphicFramePr>
+              <a:graphicFrameLocks xmlns:a="http://schemas.openxmlformats.org/drawingml/2006/main" noChangeAspect="1"/>
+            </wp:cNvGraphicFramePr>
+            <a:graphic xmlns:a="http://schemas.openxmlformats.org/drawingml/2006/main">
+              <a:graphicData uri="http://schemas.openxmlformats.org/drawingml/2006/picture">
+                <pic:pic xmlns:pic="http://schemas.openxmlformats.org/drawingml/2006/picture">
+                  <pic:nvPicPr>
+                    <pic:cNvPr id="0" name="Picture 6" descr="C:\Users\Dell\Downloads\UGC-NET-History-Paper-2-Modern-India-History-UGC-NET-PYQs-1-By-Ashwani-Sir-UGC-NET-Dec-2025-YouTube-02-19-2026_01_35_PM.png"/>
+                    <pic:cNvPicPr>
+                      <a:picLocks noChangeAspect="1" noChangeArrowheads="1"/>
+                    </pic:cNvPicPr>
+                  </pic:nvPicPr>
+                  <pic:blipFill>
+                    <a:blip r:embed="rId10"/>
+                    <a:srcRect/>
+                    <a:stretch>
+                      <a:fillRect/>
+                    </a:stretch>
+                  </pic:blipFill>
+                  <pic:spPr bwMode="auto">
+                    <a:xfrm>
+                      <a:off x="0" y="0"/>
+                      <a:ext cx="5731510" cy="3073303"/>
+                    </a:xfrm>
+                    <a:prstGeom prst="rect">
+                      <a:avLst/>
+                    </a:prstGeom>
+                    <a:noFill/>
+                    <a:ln w="9525">
+                      <a:noFill/>
+                      <a:miter lim="800000"/>
+                      <a:headEnd/>
+                      <a:tailEnd/>
+                    </a:ln>
+                  </pic:spPr>
+                </pic:pic>
+              </a:graphicData>
+            </a:graphic>
+          </wp:inline>
+        </w:drawing>
+      </w:r>
+    </w:p>
+    <w:p>
+      <w:pPr>
+        <w:rPr>
+          <w:b/>
+          <w:lang w:val="en-US"/>
+        </w:rPr>
+      </w:pPr>
     </w:p>
     <w:sectPr>
       <w:pgSz w:w="11906" w:h="16838"/>
@@ -2335,7 +2793,7 @@
   <a:extraClrSchemeLst/>
   <a:extLst>
     <a:ext uri="{05A4C25C-085E-4340-85A3-A5531E510DB2}">
-      <thm15:themeFamily xmlns:thm15="http://schemas.microsoft.com/office/thememl/2012/main" xmlns="" name="Office Theme" id="{62F939B6-93AF-4DB8-9C6B-D6C7DFDC589F}" vid="{4A3C46E8-61CC-4603-A589-7422A47A8E4A}"/>
+      <thm15:themeFamily xmlns="" xmlns:thm15="http://schemas.microsoft.com/office/thememl/2012/main" name="Office Theme" id="{62F939B6-93AF-4DB8-9C6B-D6C7DFDC589F}" vid="{4A3C46E8-61CC-4603-A589-7422A47A8E4A}"/>
     </a:ext>
   </a:extLst>
 </a:theme>
